--- a/References.docx
+++ b/References.docx
@@ -8,13 +8,6 @@
         <w:spacing w:after="97"/>
         <w:ind w:left="657"/>
       </w:pPr>
-      <w:r>
-        <w:rPr>
-          <w:sz w:val="28"/>
-          <w:u w:val="none"/>
-        </w:rPr>
-        <w:t>.</w:t>
-      </w:r>
       <w:r>
         <w:rPr>
           <w:sz w:val="28"/>
@@ -41,6 +34,9 @@
         <w:spacing w:after="0" w:line="259" w:lineRule="auto"/>
         <w:ind w:left="657"/>
         <w:jc w:val="left"/>
+        <w:rPr>
+          <w:b/>
+        </w:rPr>
       </w:pPr>
       <w:r>
         <w:rPr>
@@ -48,6 +44,15 @@
         </w:rPr>
         <w:t xml:space="preserve">ONLINE REFERENCE </w:t>
       </w:r>
+    </w:p>
+    <w:p>
+      <w:pPr>
+        <w:spacing w:after="0" w:line="259" w:lineRule="auto"/>
+        <w:ind w:left="657"/>
+        <w:jc w:val="left"/>
+      </w:pPr>
+      <w:bookmarkStart w:id="0" w:name="_GoBack"/>
+      <w:bookmarkEnd w:id="0"/>
     </w:p>
     <w:p>
       <w:pPr>
@@ -135,10 +140,7 @@
         <w:ind w:left="1234" w:right="794" w:firstLine="0"/>
       </w:pPr>
     </w:p>
-    <w:p>
-      <w:bookmarkStart w:id="0" w:name="_GoBack"/>
-      <w:bookmarkEnd w:id="0"/>
-    </w:p>
+    <w:p/>
     <w:sectPr>
       <w:pgSz w:w="11906" w:h="16838"/>
       <w:pgMar w:top="1440" w:right="1440" w:bottom="1440" w:left="1440" w:header="708" w:footer="708" w:gutter="0"/>
